--- a/text/No Sacrosanctum.docx
+++ b/text/No Sacrosanctum.docx
@@ -4,7 +4,51 @@
   <w:body>
     <w:p>
       <w:r>
-        <w:t xml:space="preserve">Motivated to create a tactile and unique spin on spellcasting in games, for this project I created a pattern recognition system that allows players to draw and cast magic directly. </w:t>
+        <w:t xml:space="preserve">Motivated to create a tactile and unique spin on spellcasting in games, for this project I created a pattern recognition </w:t>
+      </w:r>
+      <w:r>
+        <w:t>algorithm</w:t>
+      </w:r>
+      <w:r>
+        <w:t xml:space="preserve"> that allows players to </w:t>
+      </w:r>
+      <w:r>
+        <w:t>experience a</w:t>
+      </w:r>
+      <w:r>
+        <w:t xml:space="preserve"> </w:t>
+      </w:r>
+      <w:r>
+        <w:t xml:space="preserve">diegetic </w:t>
+      </w:r>
+      <w:r>
+        <w:t xml:space="preserve">magic </w:t>
+      </w:r>
+      <w:r>
+        <w:t xml:space="preserve">system </w:t>
+      </w:r>
+      <w:r>
+        <w:t xml:space="preserve">directly. </w:t>
+      </w:r>
+      <w:r>
+        <w:t>Players learn and draw individual symbols, or “runes”, which become both visual elements in the casted spell and data to drive spell logic.</w:t>
+      </w:r>
+    </w:p>
+    <w:p>
+      <w:r>
+        <w:t xml:space="preserve">As a magic-focused game, No Sacrosanctum </w:t>
+      </w:r>
+      <w:r>
+        <w:t xml:space="preserve">includes vibrant and consistent visuals that act as instant feedback for magical actions. Once a spell is chosen, its colours transfer across sprites, particles, and effects giving the process a continuous feel. </w:t>
+      </w:r>
+      <w:r>
+        <w:t>Spellcasting m</w:t>
+      </w:r>
+      <w:r>
+        <w:t>aterials use an advanced form of image transformation to</w:t>
+      </w:r>
+      <w:r>
+        <w:t xml:space="preserve"> “liquify” and blend spell colours dynamically.</w:t>
       </w:r>
     </w:p>
     <w:sectPr>
